--- a/Idea_matozo_docs.docx
+++ b/Idea_matozo_docs.docx
@@ -1509,19 +1509,12 @@
             <v:path o:extrusionok="f" gradientshapeok="t" o:connecttype="rect"/>
             <o:lock v:ext="edit" aspectratio="t"/>
           </v:shapetype>
-          <v:shape id="_x0000_i1025" type="#_x0000_t75" style="width:842.85pt;height:580.35pt" o:ole="">
+          <v:shape id="_x0000_i1184" type="#_x0000_t75" style="width:842.85pt;height:580.35pt" o:ole="">
             <v:imagedata r:id="rId15" o:title=""/>
           </v:shape>
-          <o:OLEObject Type="Embed" ProgID="Excel.Sheet.12" ShapeID="_x0000_i1025" DrawAspect="Content" ObjectID="_1770073434" r:id="rId16"/>
+          <o:OLEObject Type="Embed" ProgID="Excel.Sheet.12" ShapeID="_x0000_i1184" DrawAspect="Content" ObjectID="_1770110852" r:id="rId16"/>
         </w:object>
       </w:r>
-    </w:p>
-    <w:p>
-      <w:pPr>
-        <w:rPr>
-          <w:noProof/>
-        </w:rPr>
-      </w:pPr>
     </w:p>
     <w:p>
       <w:pPr>
@@ -1536,6 +1529,36 @@
       </w:pPr>
       <w:bookmarkStart w:id="7" w:name="_Toc157069280"/>
     </w:p>
+    <w:bookmarkStart w:id="8" w:name="_MON_1770108791"/>
+    <w:bookmarkEnd w:id="8"/>
+    <w:p>
+      <w:pPr>
+        <w:spacing w:after="0"/>
+        <w:jc w:val="center"/>
+        <w:rPr>
+          <w:noProof/>
+        </w:rPr>
+        <w:sectPr>
+          <w:pgSz w:w="12242" w:h="20378" w:code="1"/>
+          <w:pgMar w:top="1418" w:right="1701" w:bottom="1418" w:left="1701" w:header="709" w:footer="709" w:gutter="0"/>
+          <w:pgNumType w:start="0"/>
+          <w:cols w:space="708"/>
+          <w:titlePg/>
+          <w:docGrid w:linePitch="360"/>
+        </w:sectPr>
+      </w:pPr>
+      <w:r>
+        <w:rPr>
+          <w:noProof/>
+        </w:rPr>
+        <w:object w:dxaOrig="10378" w:dyaOrig="17021" w14:anchorId="549FBA45">
+          <v:shape id="_x0000_i1179" type="#_x0000_t75" style="width:518.9pt;height:851.05pt" o:ole="">
+            <v:imagedata r:id="rId17" o:title=""/>
+          </v:shape>
+          <o:OLEObject Type="Embed" ProgID="Excel.Sheet.12" ShapeID="_x0000_i1179" DrawAspect="Content" ObjectID="_1770110853" r:id="rId18"/>
+        </w:object>
+      </w:r>
+    </w:p>
     <w:p>
       <w:pPr>
         <w:pStyle w:val="Heading1"/>
@@ -1589,9 +1612,9 @@
           <w:lang w:val="en-US"/>
         </w:rPr>
         <w:drawing>
-          <wp:inline distT="0" distB="0" distL="0" distR="0" wp14:anchorId="3B3A97A8" wp14:editId="2877B871">
-            <wp:extent cx="5612130" cy="3837305"/>
-            <wp:effectExtent l="0" t="0" r="7620" b="0"/>
+          <wp:inline distT="0" distB="0" distL="0" distR="0" wp14:anchorId="3B3A97A8" wp14:editId="4211050A">
+            <wp:extent cx="5839690" cy="3992901"/>
+            <wp:effectExtent l="0" t="0" r="8890" b="7620"/>
             <wp:docPr id="6" name="Picture 6"/>
             <wp:cNvGraphicFramePr>
               <a:graphicFrameLocks xmlns:a="http://schemas.openxmlformats.org/drawingml/2006/main" noChangeAspect="1"/>
@@ -1604,7 +1627,7 @@
                     <pic:cNvPicPr/>
                   </pic:nvPicPr>
                   <pic:blipFill>
-                    <a:blip r:embed="rId17" cstate="print">
+                    <a:blip r:embed="rId19" cstate="print">
                       <a:extLst>
                         <a:ext uri="{28A0092B-C50C-407E-A947-70E740481C1C}">
                           <a14:useLocalDpi xmlns:a14="http://schemas.microsoft.com/office/drawing/2010/main" val="0"/>
@@ -1618,7 +1641,7 @@
                   <pic:spPr>
                     <a:xfrm>
                       <a:off x="0" y="0"/>
-                      <a:ext cx="5612130" cy="3837305"/>
+                      <a:ext cx="5855378" cy="4003627"/>
                     </a:xfrm>
                     <a:prstGeom prst="rect">
                       <a:avLst/>
@@ -1634,12 +1657,13 @@
     <w:p>
       <w:pPr>
         <w:rPr>
-          <w:rStyle w:val="Hyperlink"/>
-          <w:noProof/>
+          <w:noProof/>
+          <w:color w:val="0563C1" w:themeColor="hyperlink"/>
+          <w:u w:val="single"/>
           <w:lang w:val="en-US"/>
         </w:rPr>
       </w:pPr>
-      <w:hyperlink r:id="rId18" w:history="1">
+      <w:hyperlink r:id="rId20" w:history="1">
         <w:r>
           <w:rPr>
             <w:rStyle w:val="Hyperlink"/>
@@ -1653,31 +1677,6 @@
     <w:p>
       <w:pPr>
         <w:rPr>
-          <w:rStyle w:val="Hyperlink"/>
-          <w:noProof/>
-          <w:lang w:val="en-US"/>
-        </w:rPr>
-      </w:pPr>
-      <w:r>
-        <w:rPr>
-          <w:rStyle w:val="Hyperlink"/>
-          <w:noProof/>
-          <w:lang w:val="en-US"/>
-        </w:rPr>
-        <w:br w:type="page"/>
-      </w:r>
-    </w:p>
-    <w:p>
-      <w:pPr>
-        <w:rPr>
-          <w:noProof/>
-          <w:lang w:val="en-US"/>
-        </w:rPr>
-      </w:pPr>
-    </w:p>
-    <w:p>
-      <w:pPr>
-        <w:rPr>
           <w:noProof/>
           <w:sz w:val="28"/>
           <w:szCs w:val="28"/>
@@ -1707,9 +1706,9 @@
           <w:lang w:val="en-US"/>
         </w:rPr>
         <w:drawing>
-          <wp:inline distT="0" distB="0" distL="0" distR="0" wp14:anchorId="130A7963" wp14:editId="766BA32C">
-            <wp:extent cx="5536453" cy="4622800"/>
-            <wp:effectExtent l="0" t="0" r="7620" b="6350"/>
+          <wp:inline distT="0" distB="0" distL="0" distR="0" wp14:anchorId="7C28C55F" wp14:editId="04902F30">
+            <wp:extent cx="5694218" cy="2727927"/>
+            <wp:effectExtent l="0" t="0" r="1905" b="0"/>
             <wp:docPr id="4" name="Picture 4"/>
             <wp:cNvGraphicFramePr>
               <a:graphicFrameLocks xmlns:a="http://schemas.openxmlformats.org/drawingml/2006/main" noChangeAspect="1"/>
@@ -1722,7 +1721,7 @@
                     <pic:cNvPicPr/>
                   </pic:nvPicPr>
                   <pic:blipFill>
-                    <a:blip r:embed="rId19">
+                    <a:blip r:embed="rId21">
                       <a:extLst>
                         <a:ext uri="{28A0092B-C50C-407E-A947-70E740481C1C}">
                           <a14:useLocalDpi xmlns:a14="http://schemas.microsoft.com/office/drawing/2010/main" val="0"/>
@@ -1736,7 +1735,7 @@
                   <pic:spPr>
                     <a:xfrm>
                       <a:off x="0" y="0"/>
-                      <a:ext cx="5547314" cy="4631869"/>
+                      <a:ext cx="5750389" cy="2754837"/>
                     </a:xfrm>
                     <a:prstGeom prst="rect">
                       <a:avLst/>
@@ -4306,7 +4305,7 @@
     <w:charset w:val="00"/>
     <w:family w:val="roman"/>
     <w:pitch w:val="variable"/>
-    <w:sig w:usb0="E0002EFF" w:usb1="C000785B" w:usb2="00000009" w:usb3="00000000" w:csb0="000001FF" w:csb1="00000000"/>
+    <w:sig w:usb0="E0002AFF" w:usb1="C0007843" w:usb2="00000009" w:usb3="00000000" w:csb0="000001FF" w:csb1="00000000"/>
   </w:font>
   <w:font w:name="Courier New">
     <w:panose1 w:val="02070309020205020404"/>
@@ -4327,14 +4326,14 @@
     <w:charset w:val="00"/>
     <w:family w:val="swiss"/>
     <w:pitch w:val="variable"/>
-    <w:sig w:usb0="E4002EFF" w:usb1="C000247B" w:usb2="00000009" w:usb3="00000000" w:csb0="000001FF" w:csb1="00000000"/>
+    <w:sig w:usb0="E0002AFF" w:usb1="4000ACFF" w:usb2="00000001" w:usb3="00000000" w:csb0="000001FF" w:csb1="00000000"/>
   </w:font>
   <w:font w:name="Calibri Light">
     <w:panose1 w:val="020F0302020204030204"/>
     <w:charset w:val="00"/>
     <w:family w:val="swiss"/>
     <w:pitch w:val="variable"/>
-    <w:sig w:usb0="E4002EFF" w:usb1="C000247B" w:usb2="00000009" w:usb3="00000000" w:csb0="000001FF" w:csb1="00000000"/>
+    <w:sig w:usb0="A0002AEF" w:usb1="4000207B" w:usb2="00000000" w:usb3="00000000" w:csb0="000001FF" w:csb1="00000000"/>
   </w:font>
 </w:fonts>
 </file>
@@ -4362,6 +4361,7 @@
     <w:rsid w:val="002C6A57"/>
     <w:rsid w:val="004D71C5"/>
     <w:rsid w:val="00680BC1"/>
+    <w:rsid w:val="008A5437"/>
     <w:rsid w:val="00E300CA"/>
     <w:rsid w:val="00F26767"/>
     <w:rsid w:val="00F4439B"/>
